--- a/Lab1.docx
+++ b/Lab1.docx
@@ -9,8 +9,6 @@
       <w:r>
         <w:t>b</w:t>
       </w:r>
-      <w:bookmarkStart w:id="0" w:name="_GoBack"/>
-      <w:bookmarkEnd w:id="0"/>
       <w:r>
         <w:t>1:</w:t>
       </w:r>
@@ -115,6 +113,11 @@
       <w:r>
         <w:t>Status code: 200</w:t>
       </w:r>
+    </w:p>
+    <w:p>
+      <w:pPr>
+        <w:ind w:left="360"/>
+      </w:pPr>
     </w:p>
     <w:p>
       <w:pPr>
@@ -203,6 +206,2157 @@
           <w:szCs w:val="26"/>
         </w:rPr>
         <w:t>?</w:t>
+      </w:r>
+    </w:p>
+    <w:p>
+      <w:pPr>
+        <w:ind w:left="360"/>
+        <w:rPr>
+          <w:szCs w:val="26"/>
+        </w:rPr>
+      </w:pPr>
+      <w:r>
+        <w:rPr>
+          <w:szCs w:val="26"/>
+        </w:rPr>
+        <w:t>Chương 2:</w:t>
+      </w:r>
+    </w:p>
+    <w:p>
+      <w:pPr>
+        <w:shd w:val="clear" w:color="auto" w:fill="1F1F1F"/>
+        <w:spacing w:after="0" w:line="285" w:lineRule="atLeast"/>
+        <w:jc w:val="left"/>
+        <w:rPr>
+          <w:rFonts w:ascii="Consolas" w:eastAsia="Times New Roman" w:hAnsi="Consolas" w:cs="Times New Roman"/>
+          <w:color w:val="CCCCCC"/>
+          <w:sz w:val="21"/>
+          <w:szCs w:val="21"/>
+        </w:rPr>
+      </w:pPr>
+      <w:r>
+        <w:rPr>
+          <w:rFonts w:ascii="Consolas" w:eastAsia="Times New Roman" w:hAnsi="Consolas" w:cs="Times New Roman"/>
+          <w:color w:val="808080"/>
+          <w:sz w:val="21"/>
+          <w:szCs w:val="21"/>
+        </w:rPr>
+        <w:t>&lt;!</w:t>
+      </w:r>
+      <w:r>
+        <w:rPr>
+          <w:rFonts w:ascii="Consolas" w:eastAsia="Times New Roman" w:hAnsi="Consolas" w:cs="Times New Roman"/>
+          <w:color w:val="569CD6"/>
+          <w:sz w:val="21"/>
+          <w:szCs w:val="21"/>
+        </w:rPr>
+        <w:t>DOCTYPE</w:t>
+      </w:r>
+      <w:r>
+        <w:rPr>
+          <w:rFonts w:ascii="Consolas" w:eastAsia="Times New Roman" w:hAnsi="Consolas" w:cs="Times New Roman"/>
+          <w:color w:val="CCCCCC"/>
+          <w:sz w:val="21"/>
+          <w:szCs w:val="21"/>
+        </w:rPr>
+        <w:t xml:space="preserve"> </w:t>
+      </w:r>
+      <w:r>
+        <w:rPr>
+          <w:rFonts w:ascii="Consolas" w:eastAsia="Times New Roman" w:hAnsi="Consolas" w:cs="Times New Roman"/>
+          <w:color w:val="9CDCFE"/>
+          <w:sz w:val="21"/>
+          <w:szCs w:val="21"/>
+        </w:rPr>
+        <w:t>html</w:t>
+      </w:r>
+      <w:r>
+        <w:rPr>
+          <w:rFonts w:ascii="Consolas" w:eastAsia="Times New Roman" w:hAnsi="Consolas" w:cs="Times New Roman"/>
+          <w:color w:val="808080"/>
+          <w:sz w:val="21"/>
+          <w:szCs w:val="21"/>
+        </w:rPr>
+        <w:t>&gt;</w:t>
+      </w:r>
+    </w:p>
+    <w:p>
+      <w:pPr>
+        <w:shd w:val="clear" w:color="auto" w:fill="1F1F1F"/>
+        <w:spacing w:after="0" w:line="285" w:lineRule="atLeast"/>
+        <w:jc w:val="left"/>
+        <w:rPr>
+          <w:rFonts w:ascii="Consolas" w:eastAsia="Times New Roman" w:hAnsi="Consolas" w:cs="Times New Roman"/>
+          <w:color w:val="CCCCCC"/>
+          <w:sz w:val="21"/>
+          <w:szCs w:val="21"/>
+        </w:rPr>
+      </w:pPr>
+      <w:r>
+        <w:rPr>
+          <w:rFonts w:ascii="Consolas" w:eastAsia="Times New Roman" w:hAnsi="Consolas" w:cs="Times New Roman"/>
+          <w:color w:val="808080"/>
+          <w:sz w:val="21"/>
+          <w:szCs w:val="21"/>
+        </w:rPr>
+        <w:t>&lt;</w:t>
+      </w:r>
+      <w:r>
+        <w:rPr>
+          <w:rFonts w:ascii="Consolas" w:eastAsia="Times New Roman" w:hAnsi="Consolas" w:cs="Times New Roman"/>
+          <w:color w:val="569CD6"/>
+          <w:sz w:val="21"/>
+          <w:szCs w:val="21"/>
+        </w:rPr>
+        <w:t>html</w:t>
+      </w:r>
+      <w:r>
+        <w:rPr>
+          <w:rFonts w:ascii="Consolas" w:eastAsia="Times New Roman" w:hAnsi="Consolas" w:cs="Times New Roman"/>
+          <w:color w:val="CCCCCC"/>
+          <w:sz w:val="21"/>
+          <w:szCs w:val="21"/>
+        </w:rPr>
+        <w:t xml:space="preserve"> </w:t>
+      </w:r>
+      <w:r>
+        <w:rPr>
+          <w:rFonts w:ascii="Consolas" w:eastAsia="Times New Roman" w:hAnsi="Consolas" w:cs="Times New Roman"/>
+          <w:color w:val="9CDCFE"/>
+          <w:sz w:val="21"/>
+          <w:szCs w:val="21"/>
+        </w:rPr>
+        <w:t>lang</w:t>
+      </w:r>
+      <w:r>
+        <w:rPr>
+          <w:rFonts w:ascii="Consolas" w:eastAsia="Times New Roman" w:hAnsi="Consolas" w:cs="Times New Roman"/>
+          <w:color w:val="CCCCCC"/>
+          <w:sz w:val="21"/>
+          <w:szCs w:val="21"/>
+        </w:rPr>
+        <w:t>=</w:t>
+      </w:r>
+      <w:r>
+        <w:rPr>
+          <w:rFonts w:ascii="Consolas" w:eastAsia="Times New Roman" w:hAnsi="Consolas" w:cs="Times New Roman"/>
+          <w:color w:val="CE9178"/>
+          <w:sz w:val="21"/>
+          <w:szCs w:val="21"/>
+        </w:rPr>
+        <w:t>"vi"</w:t>
+      </w:r>
+      <w:r>
+        <w:rPr>
+          <w:rFonts w:ascii="Consolas" w:eastAsia="Times New Roman" w:hAnsi="Consolas" w:cs="Times New Roman"/>
+          <w:color w:val="808080"/>
+          <w:sz w:val="21"/>
+          <w:szCs w:val="21"/>
+        </w:rPr>
+        <w:t>&gt;</w:t>
+      </w:r>
+    </w:p>
+    <w:p>
+      <w:pPr>
+        <w:shd w:val="clear" w:color="auto" w:fill="1F1F1F"/>
+        <w:spacing w:after="0" w:line="285" w:lineRule="atLeast"/>
+        <w:jc w:val="left"/>
+        <w:rPr>
+          <w:rFonts w:ascii="Consolas" w:eastAsia="Times New Roman" w:hAnsi="Consolas" w:cs="Times New Roman"/>
+          <w:color w:val="CCCCCC"/>
+          <w:sz w:val="21"/>
+          <w:szCs w:val="21"/>
+        </w:rPr>
+      </w:pPr>
+      <w:r>
+        <w:rPr>
+          <w:rFonts w:ascii="Consolas" w:eastAsia="Times New Roman" w:hAnsi="Consolas" w:cs="Times New Roman"/>
+          <w:color w:val="808080"/>
+          <w:sz w:val="21"/>
+          <w:szCs w:val="21"/>
+        </w:rPr>
+        <w:t>&lt;</w:t>
+      </w:r>
+      <w:r>
+        <w:rPr>
+          <w:rFonts w:ascii="Consolas" w:eastAsia="Times New Roman" w:hAnsi="Consolas" w:cs="Times New Roman"/>
+          <w:color w:val="569CD6"/>
+          <w:sz w:val="21"/>
+          <w:szCs w:val="21"/>
+        </w:rPr>
+        <w:t>head</w:t>
+      </w:r>
+      <w:r>
+        <w:rPr>
+          <w:rFonts w:ascii="Consolas" w:eastAsia="Times New Roman" w:hAnsi="Consolas" w:cs="Times New Roman"/>
+          <w:color w:val="808080"/>
+          <w:sz w:val="21"/>
+          <w:szCs w:val="21"/>
+        </w:rPr>
+        <w:t>&gt;</w:t>
+      </w:r>
+    </w:p>
+    <w:p>
+      <w:pPr>
+        <w:shd w:val="clear" w:color="auto" w:fill="1F1F1F"/>
+        <w:spacing w:after="0" w:line="285" w:lineRule="atLeast"/>
+        <w:jc w:val="left"/>
+        <w:rPr>
+          <w:rFonts w:ascii="Consolas" w:eastAsia="Times New Roman" w:hAnsi="Consolas" w:cs="Times New Roman"/>
+          <w:color w:val="CCCCCC"/>
+          <w:sz w:val="21"/>
+          <w:szCs w:val="21"/>
+        </w:rPr>
+      </w:pPr>
+      <w:r>
+        <w:rPr>
+          <w:rFonts w:ascii="Consolas" w:eastAsia="Times New Roman" w:hAnsi="Consolas" w:cs="Times New Roman"/>
+          <w:color w:val="CCCCCC"/>
+          <w:sz w:val="21"/>
+          <w:szCs w:val="21"/>
+        </w:rPr>
+        <w:t xml:space="preserve">    </w:t>
+      </w:r>
+      <w:r>
+        <w:rPr>
+          <w:rFonts w:ascii="Consolas" w:eastAsia="Times New Roman" w:hAnsi="Consolas" w:cs="Times New Roman"/>
+          <w:color w:val="808080"/>
+          <w:sz w:val="21"/>
+          <w:szCs w:val="21"/>
+        </w:rPr>
+        <w:t>&lt;</w:t>
+      </w:r>
+      <w:r>
+        <w:rPr>
+          <w:rFonts w:ascii="Consolas" w:eastAsia="Times New Roman" w:hAnsi="Consolas" w:cs="Times New Roman"/>
+          <w:color w:val="569CD6"/>
+          <w:sz w:val="21"/>
+          <w:szCs w:val="21"/>
+        </w:rPr>
+        <w:t>meta</w:t>
+      </w:r>
+      <w:r>
+        <w:rPr>
+          <w:rFonts w:ascii="Consolas" w:eastAsia="Times New Roman" w:hAnsi="Consolas" w:cs="Times New Roman"/>
+          <w:color w:val="CCCCCC"/>
+          <w:sz w:val="21"/>
+          <w:szCs w:val="21"/>
+        </w:rPr>
+        <w:t xml:space="preserve"> </w:t>
+      </w:r>
+      <w:r>
+        <w:rPr>
+          <w:rFonts w:ascii="Consolas" w:eastAsia="Times New Roman" w:hAnsi="Consolas" w:cs="Times New Roman"/>
+          <w:color w:val="9CDCFE"/>
+          <w:sz w:val="21"/>
+          <w:szCs w:val="21"/>
+        </w:rPr>
+        <w:t>charset</w:t>
+      </w:r>
+      <w:r>
+        <w:rPr>
+          <w:rFonts w:ascii="Consolas" w:eastAsia="Times New Roman" w:hAnsi="Consolas" w:cs="Times New Roman"/>
+          <w:color w:val="CCCCCC"/>
+          <w:sz w:val="21"/>
+          <w:szCs w:val="21"/>
+        </w:rPr>
+        <w:t>=</w:t>
+      </w:r>
+      <w:r>
+        <w:rPr>
+          <w:rFonts w:ascii="Consolas" w:eastAsia="Times New Roman" w:hAnsi="Consolas" w:cs="Times New Roman"/>
+          <w:color w:val="CE9178"/>
+          <w:sz w:val="21"/>
+          <w:szCs w:val="21"/>
+        </w:rPr>
+        <w:t>"UTF-8"</w:t>
+      </w:r>
+      <w:r>
+        <w:rPr>
+          <w:rFonts w:ascii="Consolas" w:eastAsia="Times New Roman" w:hAnsi="Consolas" w:cs="Times New Roman"/>
+          <w:color w:val="808080"/>
+          <w:sz w:val="21"/>
+          <w:szCs w:val="21"/>
+        </w:rPr>
+        <w:t>&gt;</w:t>
+      </w:r>
+    </w:p>
+    <w:p>
+      <w:pPr>
+        <w:shd w:val="clear" w:color="auto" w:fill="1F1F1F"/>
+        <w:spacing w:after="0" w:line="285" w:lineRule="atLeast"/>
+        <w:jc w:val="left"/>
+        <w:rPr>
+          <w:rFonts w:ascii="Consolas" w:eastAsia="Times New Roman" w:hAnsi="Consolas" w:cs="Times New Roman"/>
+          <w:color w:val="CCCCCC"/>
+          <w:sz w:val="21"/>
+          <w:szCs w:val="21"/>
+        </w:rPr>
+      </w:pPr>
+      <w:r>
+        <w:rPr>
+          <w:rFonts w:ascii="Consolas" w:eastAsia="Times New Roman" w:hAnsi="Consolas" w:cs="Times New Roman"/>
+          <w:color w:val="CCCCCC"/>
+          <w:sz w:val="21"/>
+          <w:szCs w:val="21"/>
+        </w:rPr>
+        <w:t xml:space="preserve">    </w:t>
+      </w:r>
+      <w:r>
+        <w:rPr>
+          <w:rFonts w:ascii="Consolas" w:eastAsia="Times New Roman" w:hAnsi="Consolas" w:cs="Times New Roman"/>
+          <w:color w:val="808080"/>
+          <w:sz w:val="21"/>
+          <w:szCs w:val="21"/>
+        </w:rPr>
+        <w:t>&lt;</w:t>
+      </w:r>
+      <w:r>
+        <w:rPr>
+          <w:rFonts w:ascii="Consolas" w:eastAsia="Times New Roman" w:hAnsi="Consolas" w:cs="Times New Roman"/>
+          <w:color w:val="569CD6"/>
+          <w:sz w:val="21"/>
+          <w:szCs w:val="21"/>
+        </w:rPr>
+        <w:t>title</w:t>
+      </w:r>
+      <w:r>
+        <w:rPr>
+          <w:rFonts w:ascii="Consolas" w:eastAsia="Times New Roman" w:hAnsi="Consolas" w:cs="Times New Roman"/>
+          <w:color w:val="808080"/>
+          <w:sz w:val="21"/>
+          <w:szCs w:val="21"/>
+        </w:rPr>
+        <w:t>&gt;</w:t>
+      </w:r>
+      <w:r>
+        <w:rPr>
+          <w:rFonts w:ascii="Consolas" w:eastAsia="Times New Roman" w:hAnsi="Consolas" w:cs="Times New Roman"/>
+          <w:color w:val="CCCCCC"/>
+          <w:sz w:val="21"/>
+          <w:szCs w:val="21"/>
+        </w:rPr>
+        <w:t>PHT Chương 2 - PHP Căn Bản</w:t>
+      </w:r>
+      <w:r>
+        <w:rPr>
+          <w:rFonts w:ascii="Consolas" w:eastAsia="Times New Roman" w:hAnsi="Consolas" w:cs="Times New Roman"/>
+          <w:color w:val="808080"/>
+          <w:sz w:val="21"/>
+          <w:szCs w:val="21"/>
+        </w:rPr>
+        <w:t>&lt;/</w:t>
+      </w:r>
+      <w:r>
+        <w:rPr>
+          <w:rFonts w:ascii="Consolas" w:eastAsia="Times New Roman" w:hAnsi="Consolas" w:cs="Times New Roman"/>
+          <w:color w:val="569CD6"/>
+          <w:sz w:val="21"/>
+          <w:szCs w:val="21"/>
+        </w:rPr>
+        <w:t>title</w:t>
+      </w:r>
+      <w:r>
+        <w:rPr>
+          <w:rFonts w:ascii="Consolas" w:eastAsia="Times New Roman" w:hAnsi="Consolas" w:cs="Times New Roman"/>
+          <w:color w:val="808080"/>
+          <w:sz w:val="21"/>
+          <w:szCs w:val="21"/>
+        </w:rPr>
+        <w:t>&gt;</w:t>
+      </w:r>
+    </w:p>
+    <w:p>
+      <w:pPr>
+        <w:shd w:val="clear" w:color="auto" w:fill="1F1F1F"/>
+        <w:spacing w:after="0" w:line="285" w:lineRule="atLeast"/>
+        <w:jc w:val="left"/>
+        <w:rPr>
+          <w:rFonts w:ascii="Consolas" w:eastAsia="Times New Roman" w:hAnsi="Consolas" w:cs="Times New Roman"/>
+          <w:color w:val="CCCCCC"/>
+          <w:sz w:val="21"/>
+          <w:szCs w:val="21"/>
+        </w:rPr>
+      </w:pPr>
+      <w:r>
+        <w:rPr>
+          <w:rFonts w:ascii="Consolas" w:eastAsia="Times New Roman" w:hAnsi="Consolas" w:cs="Times New Roman"/>
+          <w:color w:val="808080"/>
+          <w:sz w:val="21"/>
+          <w:szCs w:val="21"/>
+        </w:rPr>
+        <w:t>&lt;/</w:t>
+      </w:r>
+      <w:r>
+        <w:rPr>
+          <w:rFonts w:ascii="Consolas" w:eastAsia="Times New Roman" w:hAnsi="Consolas" w:cs="Times New Roman"/>
+          <w:color w:val="569CD6"/>
+          <w:sz w:val="21"/>
+          <w:szCs w:val="21"/>
+        </w:rPr>
+        <w:t>head</w:t>
+      </w:r>
+      <w:r>
+        <w:rPr>
+          <w:rFonts w:ascii="Consolas" w:eastAsia="Times New Roman" w:hAnsi="Consolas" w:cs="Times New Roman"/>
+          <w:color w:val="808080"/>
+          <w:sz w:val="21"/>
+          <w:szCs w:val="21"/>
+        </w:rPr>
+        <w:t>&gt;</w:t>
+      </w:r>
+    </w:p>
+    <w:p>
+      <w:pPr>
+        <w:shd w:val="clear" w:color="auto" w:fill="1F1F1F"/>
+        <w:spacing w:after="0" w:line="285" w:lineRule="atLeast"/>
+        <w:jc w:val="left"/>
+        <w:rPr>
+          <w:rFonts w:ascii="Consolas" w:eastAsia="Times New Roman" w:hAnsi="Consolas" w:cs="Times New Roman"/>
+          <w:color w:val="CCCCCC"/>
+          <w:sz w:val="21"/>
+          <w:szCs w:val="21"/>
+        </w:rPr>
+      </w:pPr>
+      <w:r>
+        <w:rPr>
+          <w:rFonts w:ascii="Consolas" w:eastAsia="Times New Roman" w:hAnsi="Consolas" w:cs="Times New Roman"/>
+          <w:color w:val="808080"/>
+          <w:sz w:val="21"/>
+          <w:szCs w:val="21"/>
+        </w:rPr>
+        <w:t>&lt;</w:t>
+      </w:r>
+      <w:r>
+        <w:rPr>
+          <w:rFonts w:ascii="Consolas" w:eastAsia="Times New Roman" w:hAnsi="Consolas" w:cs="Times New Roman"/>
+          <w:color w:val="569CD6"/>
+          <w:sz w:val="21"/>
+          <w:szCs w:val="21"/>
+        </w:rPr>
+        <w:t>body</w:t>
+      </w:r>
+      <w:r>
+        <w:rPr>
+          <w:rFonts w:ascii="Consolas" w:eastAsia="Times New Roman" w:hAnsi="Consolas" w:cs="Times New Roman"/>
+          <w:color w:val="808080"/>
+          <w:sz w:val="21"/>
+          <w:szCs w:val="21"/>
+        </w:rPr>
+        <w:t>&gt;</w:t>
+      </w:r>
+    </w:p>
+    <w:p>
+      <w:pPr>
+        <w:shd w:val="clear" w:color="auto" w:fill="1F1F1F"/>
+        <w:spacing w:after="0" w:line="285" w:lineRule="atLeast"/>
+        <w:jc w:val="left"/>
+        <w:rPr>
+          <w:rFonts w:ascii="Consolas" w:eastAsia="Times New Roman" w:hAnsi="Consolas" w:cs="Times New Roman"/>
+          <w:color w:val="CCCCCC"/>
+          <w:sz w:val="21"/>
+          <w:szCs w:val="21"/>
+        </w:rPr>
+      </w:pPr>
+      <w:r>
+        <w:rPr>
+          <w:rFonts w:ascii="Consolas" w:eastAsia="Times New Roman" w:hAnsi="Consolas" w:cs="Times New Roman"/>
+          <w:color w:val="CCCCCC"/>
+          <w:sz w:val="21"/>
+          <w:szCs w:val="21"/>
+        </w:rPr>
+        <w:t xml:space="preserve">    </w:t>
+      </w:r>
+      <w:r>
+        <w:rPr>
+          <w:rFonts w:ascii="Consolas" w:eastAsia="Times New Roman" w:hAnsi="Consolas" w:cs="Times New Roman"/>
+          <w:color w:val="808080"/>
+          <w:sz w:val="21"/>
+          <w:szCs w:val="21"/>
+        </w:rPr>
+        <w:t>&lt;</w:t>
+      </w:r>
+      <w:r>
+        <w:rPr>
+          <w:rFonts w:ascii="Consolas" w:eastAsia="Times New Roman" w:hAnsi="Consolas" w:cs="Times New Roman"/>
+          <w:color w:val="569CD6"/>
+          <w:sz w:val="21"/>
+          <w:szCs w:val="21"/>
+        </w:rPr>
+        <w:t>h1</w:t>
+      </w:r>
+      <w:r>
+        <w:rPr>
+          <w:rFonts w:ascii="Consolas" w:eastAsia="Times New Roman" w:hAnsi="Consolas" w:cs="Times New Roman"/>
+          <w:color w:val="808080"/>
+          <w:sz w:val="21"/>
+          <w:szCs w:val="21"/>
+        </w:rPr>
+        <w:t>&gt;</w:t>
+      </w:r>
+      <w:r>
+        <w:rPr>
+          <w:rFonts w:ascii="Consolas" w:eastAsia="Times New Roman" w:hAnsi="Consolas" w:cs="Times New Roman"/>
+          <w:color w:val="CCCCCC"/>
+          <w:sz w:val="21"/>
+          <w:szCs w:val="21"/>
+        </w:rPr>
+        <w:t>Kết quả PHP Căn Bản</w:t>
+      </w:r>
+      <w:r>
+        <w:rPr>
+          <w:rFonts w:ascii="Consolas" w:eastAsia="Times New Roman" w:hAnsi="Consolas" w:cs="Times New Roman"/>
+          <w:color w:val="808080"/>
+          <w:sz w:val="21"/>
+          <w:szCs w:val="21"/>
+        </w:rPr>
+        <w:t>&lt;/</w:t>
+      </w:r>
+      <w:r>
+        <w:rPr>
+          <w:rFonts w:ascii="Consolas" w:eastAsia="Times New Roman" w:hAnsi="Consolas" w:cs="Times New Roman"/>
+          <w:color w:val="569CD6"/>
+          <w:sz w:val="21"/>
+          <w:szCs w:val="21"/>
+        </w:rPr>
+        <w:t>h1</w:t>
+      </w:r>
+      <w:r>
+        <w:rPr>
+          <w:rFonts w:ascii="Consolas" w:eastAsia="Times New Roman" w:hAnsi="Consolas" w:cs="Times New Roman"/>
+          <w:color w:val="808080"/>
+          <w:sz w:val="21"/>
+          <w:szCs w:val="21"/>
+        </w:rPr>
+        <w:t>&gt;</w:t>
+      </w:r>
+    </w:p>
+    <w:p>
+      <w:pPr>
+        <w:shd w:val="clear" w:color="auto" w:fill="1F1F1F"/>
+        <w:spacing w:after="0" w:line="285" w:lineRule="atLeast"/>
+        <w:jc w:val="left"/>
+        <w:rPr>
+          <w:rFonts w:ascii="Consolas" w:eastAsia="Times New Roman" w:hAnsi="Consolas" w:cs="Times New Roman"/>
+          <w:color w:val="CCCCCC"/>
+          <w:sz w:val="21"/>
+          <w:szCs w:val="21"/>
+        </w:rPr>
+      </w:pPr>
+      <w:r>
+        <w:rPr>
+          <w:rFonts w:ascii="Consolas" w:eastAsia="Times New Roman" w:hAnsi="Consolas" w:cs="Times New Roman"/>
+          <w:color w:val="CCCCCC"/>
+          <w:sz w:val="21"/>
+          <w:szCs w:val="21"/>
+        </w:rPr>
+        <w:t xml:space="preserve">    </w:t>
+      </w:r>
+      <w:r>
+        <w:rPr>
+          <w:rFonts w:ascii="Consolas" w:eastAsia="Times New Roman" w:hAnsi="Consolas" w:cs="Times New Roman"/>
+          <w:color w:val="569CD6"/>
+          <w:sz w:val="21"/>
+          <w:szCs w:val="21"/>
+        </w:rPr>
+        <w:t>&lt;?php</w:t>
+      </w:r>
+    </w:p>
+    <w:p>
+      <w:pPr>
+        <w:shd w:val="clear" w:color="auto" w:fill="1F1F1F"/>
+        <w:spacing w:after="0" w:line="285" w:lineRule="atLeast"/>
+        <w:jc w:val="left"/>
+        <w:rPr>
+          <w:rFonts w:ascii="Consolas" w:eastAsia="Times New Roman" w:hAnsi="Consolas" w:cs="Times New Roman"/>
+          <w:color w:val="CCCCCC"/>
+          <w:sz w:val="21"/>
+          <w:szCs w:val="21"/>
+        </w:rPr>
+      </w:pPr>
+      <w:r>
+        <w:rPr>
+          <w:rFonts w:ascii="Consolas" w:eastAsia="Times New Roman" w:hAnsi="Consolas" w:cs="Times New Roman"/>
+          <w:color w:val="D4D4D4"/>
+          <w:sz w:val="21"/>
+          <w:szCs w:val="21"/>
+        </w:rPr>
+        <w:t xml:space="preserve">    </w:t>
+      </w:r>
+      <w:r>
+        <w:rPr>
+          <w:rFonts w:ascii="Consolas" w:eastAsia="Times New Roman" w:hAnsi="Consolas" w:cs="Times New Roman"/>
+          <w:color w:val="9CDCFE"/>
+          <w:sz w:val="21"/>
+          <w:szCs w:val="21"/>
+        </w:rPr>
+        <w:t>$ho_ten</w:t>
+      </w:r>
+      <w:r>
+        <w:rPr>
+          <w:rFonts w:ascii="Consolas" w:eastAsia="Times New Roman" w:hAnsi="Consolas" w:cs="Times New Roman"/>
+          <w:color w:val="D4D4D4"/>
+          <w:sz w:val="21"/>
+          <w:szCs w:val="21"/>
+        </w:rPr>
+        <w:t xml:space="preserve"> = </w:t>
+      </w:r>
+      <w:r>
+        <w:rPr>
+          <w:rFonts w:ascii="Consolas" w:eastAsia="Times New Roman" w:hAnsi="Consolas" w:cs="Times New Roman"/>
+          <w:color w:val="CE9178"/>
+          <w:sz w:val="21"/>
+          <w:szCs w:val="21"/>
+        </w:rPr>
+        <w:t>"Nguyễn Thị Ngọc Ánh"</w:t>
+      </w:r>
+      <w:r>
+        <w:rPr>
+          <w:rFonts w:ascii="Consolas" w:eastAsia="Times New Roman" w:hAnsi="Consolas" w:cs="Times New Roman"/>
+          <w:color w:val="D4D4D4"/>
+          <w:sz w:val="21"/>
+          <w:szCs w:val="21"/>
+        </w:rPr>
+        <w:t>;</w:t>
+      </w:r>
+    </w:p>
+    <w:p>
+      <w:pPr>
+        <w:shd w:val="clear" w:color="auto" w:fill="1F1F1F"/>
+        <w:spacing w:after="0" w:line="285" w:lineRule="atLeast"/>
+        <w:jc w:val="left"/>
+        <w:rPr>
+          <w:rFonts w:ascii="Consolas" w:eastAsia="Times New Roman" w:hAnsi="Consolas" w:cs="Times New Roman"/>
+          <w:color w:val="CCCCCC"/>
+          <w:sz w:val="21"/>
+          <w:szCs w:val="21"/>
+        </w:rPr>
+      </w:pPr>
+      <w:r>
+        <w:rPr>
+          <w:rFonts w:ascii="Consolas" w:eastAsia="Times New Roman" w:hAnsi="Consolas" w:cs="Times New Roman"/>
+          <w:color w:val="D4D4D4"/>
+          <w:sz w:val="21"/>
+          <w:szCs w:val="21"/>
+        </w:rPr>
+        <w:t xml:space="preserve">    </w:t>
+      </w:r>
+      <w:r>
+        <w:rPr>
+          <w:rFonts w:ascii="Consolas" w:eastAsia="Times New Roman" w:hAnsi="Consolas" w:cs="Times New Roman"/>
+          <w:color w:val="9CDCFE"/>
+          <w:sz w:val="21"/>
+          <w:szCs w:val="21"/>
+        </w:rPr>
+        <w:t>$diem_tb</w:t>
+      </w:r>
+      <w:r>
+        <w:rPr>
+          <w:rFonts w:ascii="Consolas" w:eastAsia="Times New Roman" w:hAnsi="Consolas" w:cs="Times New Roman"/>
+          <w:color w:val="D4D4D4"/>
+          <w:sz w:val="21"/>
+          <w:szCs w:val="21"/>
+        </w:rPr>
+        <w:t xml:space="preserve"> = </w:t>
+      </w:r>
+      <w:r>
+        <w:rPr>
+          <w:rFonts w:ascii="Consolas" w:eastAsia="Times New Roman" w:hAnsi="Consolas" w:cs="Times New Roman"/>
+          <w:color w:val="B5CEA8"/>
+          <w:sz w:val="21"/>
+          <w:szCs w:val="21"/>
+        </w:rPr>
+        <w:t>7.5</w:t>
+      </w:r>
+      <w:r>
+        <w:rPr>
+          <w:rFonts w:ascii="Consolas" w:eastAsia="Times New Roman" w:hAnsi="Consolas" w:cs="Times New Roman"/>
+          <w:color w:val="D4D4D4"/>
+          <w:sz w:val="21"/>
+          <w:szCs w:val="21"/>
+        </w:rPr>
+        <w:t>;</w:t>
+      </w:r>
+    </w:p>
+    <w:p>
+      <w:pPr>
+        <w:shd w:val="clear" w:color="auto" w:fill="1F1F1F"/>
+        <w:spacing w:after="0" w:line="285" w:lineRule="atLeast"/>
+        <w:jc w:val="left"/>
+        <w:rPr>
+          <w:rFonts w:ascii="Consolas" w:eastAsia="Times New Roman" w:hAnsi="Consolas" w:cs="Times New Roman"/>
+          <w:color w:val="CCCCCC"/>
+          <w:sz w:val="21"/>
+          <w:szCs w:val="21"/>
+        </w:rPr>
+      </w:pPr>
+      <w:r>
+        <w:rPr>
+          <w:rFonts w:ascii="Consolas" w:eastAsia="Times New Roman" w:hAnsi="Consolas" w:cs="Times New Roman"/>
+          <w:color w:val="D4D4D4"/>
+          <w:sz w:val="21"/>
+          <w:szCs w:val="21"/>
+        </w:rPr>
+        <w:t xml:space="preserve">    </w:t>
+      </w:r>
+      <w:r>
+        <w:rPr>
+          <w:rFonts w:ascii="Consolas" w:eastAsia="Times New Roman" w:hAnsi="Consolas" w:cs="Times New Roman"/>
+          <w:color w:val="9CDCFE"/>
+          <w:sz w:val="21"/>
+          <w:szCs w:val="21"/>
+        </w:rPr>
+        <w:t>$co_di_hoc_chuyen_can</w:t>
+      </w:r>
+      <w:r>
+        <w:rPr>
+          <w:rFonts w:ascii="Consolas" w:eastAsia="Times New Roman" w:hAnsi="Consolas" w:cs="Times New Roman"/>
+          <w:color w:val="D4D4D4"/>
+          <w:sz w:val="21"/>
+          <w:szCs w:val="21"/>
+        </w:rPr>
+        <w:t xml:space="preserve"> = </w:t>
+      </w:r>
+      <w:r>
+        <w:rPr>
+          <w:rFonts w:ascii="Consolas" w:eastAsia="Times New Roman" w:hAnsi="Consolas" w:cs="Times New Roman"/>
+          <w:color w:val="569CD6"/>
+          <w:sz w:val="21"/>
+          <w:szCs w:val="21"/>
+        </w:rPr>
+        <w:t>true</w:t>
+      </w:r>
+      <w:r>
+        <w:rPr>
+          <w:rFonts w:ascii="Consolas" w:eastAsia="Times New Roman" w:hAnsi="Consolas" w:cs="Times New Roman"/>
+          <w:color w:val="D4D4D4"/>
+          <w:sz w:val="21"/>
+          <w:szCs w:val="21"/>
+        </w:rPr>
+        <w:t>;</w:t>
+      </w:r>
+    </w:p>
+    <w:p>
+      <w:pPr>
+        <w:shd w:val="clear" w:color="auto" w:fill="1F1F1F"/>
+        <w:spacing w:after="0" w:line="285" w:lineRule="atLeast"/>
+        <w:jc w:val="left"/>
+        <w:rPr>
+          <w:rFonts w:ascii="Consolas" w:eastAsia="Times New Roman" w:hAnsi="Consolas" w:cs="Times New Roman"/>
+          <w:color w:val="CCCCCC"/>
+          <w:sz w:val="21"/>
+          <w:szCs w:val="21"/>
+        </w:rPr>
+      </w:pPr>
+      <w:r>
+        <w:rPr>
+          <w:rFonts w:ascii="Consolas" w:eastAsia="Times New Roman" w:hAnsi="Consolas" w:cs="Times New Roman"/>
+          <w:color w:val="D4D4D4"/>
+          <w:sz w:val="21"/>
+          <w:szCs w:val="21"/>
+        </w:rPr>
+        <w:t xml:space="preserve">    </w:t>
+      </w:r>
+      <w:r>
+        <w:rPr>
+          <w:rFonts w:ascii="Consolas" w:eastAsia="Times New Roman" w:hAnsi="Consolas" w:cs="Times New Roman"/>
+          <w:color w:val="DCDCAA"/>
+          <w:sz w:val="21"/>
+          <w:szCs w:val="21"/>
+        </w:rPr>
+        <w:t>echo</w:t>
+      </w:r>
+      <w:r>
+        <w:rPr>
+          <w:rFonts w:ascii="Consolas" w:eastAsia="Times New Roman" w:hAnsi="Consolas" w:cs="Times New Roman"/>
+          <w:color w:val="D4D4D4"/>
+          <w:sz w:val="21"/>
+          <w:szCs w:val="21"/>
+        </w:rPr>
+        <w:t xml:space="preserve"> </w:t>
+      </w:r>
+      <w:r>
+        <w:rPr>
+          <w:rFonts w:ascii="Consolas" w:eastAsia="Times New Roman" w:hAnsi="Consolas" w:cs="Times New Roman"/>
+          <w:color w:val="CE9178"/>
+          <w:sz w:val="21"/>
+          <w:szCs w:val="21"/>
+        </w:rPr>
+        <w:t>"Họ tên: "</w:t>
+      </w:r>
+      <w:r>
+        <w:rPr>
+          <w:rFonts w:ascii="Consolas" w:eastAsia="Times New Roman" w:hAnsi="Consolas" w:cs="Times New Roman"/>
+          <w:color w:val="D4D4D4"/>
+          <w:sz w:val="21"/>
+          <w:szCs w:val="21"/>
+        </w:rPr>
+        <w:t xml:space="preserve"> . </w:t>
+      </w:r>
+      <w:r>
+        <w:rPr>
+          <w:rFonts w:ascii="Consolas" w:eastAsia="Times New Roman" w:hAnsi="Consolas" w:cs="Times New Roman"/>
+          <w:color w:val="9CDCFE"/>
+          <w:sz w:val="21"/>
+          <w:szCs w:val="21"/>
+        </w:rPr>
+        <w:t>$ho_ten</w:t>
+      </w:r>
+      <w:r>
+        <w:rPr>
+          <w:rFonts w:ascii="Consolas" w:eastAsia="Times New Roman" w:hAnsi="Consolas" w:cs="Times New Roman"/>
+          <w:color w:val="D4D4D4"/>
+          <w:sz w:val="21"/>
+          <w:szCs w:val="21"/>
+        </w:rPr>
+        <w:t xml:space="preserve"> . </w:t>
+      </w:r>
+      <w:r>
+        <w:rPr>
+          <w:rFonts w:ascii="Consolas" w:eastAsia="Times New Roman" w:hAnsi="Consolas" w:cs="Times New Roman"/>
+          <w:color w:val="CE9178"/>
+          <w:sz w:val="21"/>
+          <w:szCs w:val="21"/>
+        </w:rPr>
+        <w:t>"&lt;br&gt;"</w:t>
+      </w:r>
+      <w:r>
+        <w:rPr>
+          <w:rFonts w:ascii="Consolas" w:eastAsia="Times New Roman" w:hAnsi="Consolas" w:cs="Times New Roman"/>
+          <w:color w:val="D4D4D4"/>
+          <w:sz w:val="21"/>
+          <w:szCs w:val="21"/>
+        </w:rPr>
+        <w:t>;</w:t>
+      </w:r>
+    </w:p>
+    <w:p>
+      <w:pPr>
+        <w:shd w:val="clear" w:color="auto" w:fill="1F1F1F"/>
+        <w:spacing w:after="0" w:line="285" w:lineRule="atLeast"/>
+        <w:jc w:val="left"/>
+        <w:rPr>
+          <w:rFonts w:ascii="Consolas" w:eastAsia="Times New Roman" w:hAnsi="Consolas" w:cs="Times New Roman"/>
+          <w:color w:val="CCCCCC"/>
+          <w:sz w:val="21"/>
+          <w:szCs w:val="21"/>
+        </w:rPr>
+      </w:pPr>
+      <w:r>
+        <w:rPr>
+          <w:rFonts w:ascii="Consolas" w:eastAsia="Times New Roman" w:hAnsi="Consolas" w:cs="Times New Roman"/>
+          <w:color w:val="D4D4D4"/>
+          <w:sz w:val="21"/>
+          <w:szCs w:val="21"/>
+        </w:rPr>
+        <w:t xml:space="preserve">    </w:t>
+      </w:r>
+      <w:r>
+        <w:rPr>
+          <w:rFonts w:ascii="Consolas" w:eastAsia="Times New Roman" w:hAnsi="Consolas" w:cs="Times New Roman"/>
+          <w:color w:val="DCDCAA"/>
+          <w:sz w:val="21"/>
+          <w:szCs w:val="21"/>
+        </w:rPr>
+        <w:t>echo</w:t>
+      </w:r>
+      <w:r>
+        <w:rPr>
+          <w:rFonts w:ascii="Consolas" w:eastAsia="Times New Roman" w:hAnsi="Consolas" w:cs="Times New Roman"/>
+          <w:color w:val="D4D4D4"/>
+          <w:sz w:val="21"/>
+          <w:szCs w:val="21"/>
+        </w:rPr>
+        <w:t xml:space="preserve"> </w:t>
+      </w:r>
+      <w:r>
+        <w:rPr>
+          <w:rFonts w:ascii="Consolas" w:eastAsia="Times New Roman" w:hAnsi="Consolas" w:cs="Times New Roman"/>
+          <w:color w:val="CE9178"/>
+          <w:sz w:val="21"/>
+          <w:szCs w:val="21"/>
+        </w:rPr>
+        <w:t>"Điểm trung bình: "</w:t>
+      </w:r>
+      <w:r>
+        <w:rPr>
+          <w:rFonts w:ascii="Consolas" w:eastAsia="Times New Roman" w:hAnsi="Consolas" w:cs="Times New Roman"/>
+          <w:color w:val="D4D4D4"/>
+          <w:sz w:val="21"/>
+          <w:szCs w:val="21"/>
+        </w:rPr>
+        <w:t xml:space="preserve"> . </w:t>
+      </w:r>
+      <w:r>
+        <w:rPr>
+          <w:rFonts w:ascii="Consolas" w:eastAsia="Times New Roman" w:hAnsi="Consolas" w:cs="Times New Roman"/>
+          <w:color w:val="9CDCFE"/>
+          <w:sz w:val="21"/>
+          <w:szCs w:val="21"/>
+        </w:rPr>
+        <w:t>$diem_tb</w:t>
+      </w:r>
+      <w:r>
+        <w:rPr>
+          <w:rFonts w:ascii="Consolas" w:eastAsia="Times New Roman" w:hAnsi="Consolas" w:cs="Times New Roman"/>
+          <w:color w:val="D4D4D4"/>
+          <w:sz w:val="21"/>
+          <w:szCs w:val="21"/>
+        </w:rPr>
+        <w:t xml:space="preserve"> . </w:t>
+      </w:r>
+      <w:r>
+        <w:rPr>
+          <w:rFonts w:ascii="Consolas" w:eastAsia="Times New Roman" w:hAnsi="Consolas" w:cs="Times New Roman"/>
+          <w:color w:val="CE9178"/>
+          <w:sz w:val="21"/>
+          <w:szCs w:val="21"/>
+        </w:rPr>
+        <w:t>"&lt;br&gt;"</w:t>
+      </w:r>
+      <w:r>
+        <w:rPr>
+          <w:rFonts w:ascii="Consolas" w:eastAsia="Times New Roman" w:hAnsi="Consolas" w:cs="Times New Roman"/>
+          <w:color w:val="D4D4D4"/>
+          <w:sz w:val="21"/>
+          <w:szCs w:val="21"/>
+        </w:rPr>
+        <w:t>;</w:t>
+      </w:r>
+    </w:p>
+    <w:p>
+      <w:pPr>
+        <w:shd w:val="clear" w:color="auto" w:fill="1F1F1F"/>
+        <w:spacing w:after="0" w:line="285" w:lineRule="atLeast"/>
+        <w:jc w:val="left"/>
+        <w:rPr>
+          <w:rFonts w:ascii="Consolas" w:eastAsia="Times New Roman" w:hAnsi="Consolas" w:cs="Times New Roman"/>
+          <w:color w:val="D4D4D4"/>
+          <w:sz w:val="21"/>
+          <w:szCs w:val="21"/>
+        </w:rPr>
+      </w:pPr>
+      <w:r>
+        <w:rPr>
+          <w:rFonts w:ascii="Consolas" w:eastAsia="Times New Roman" w:hAnsi="Consolas" w:cs="Times New Roman"/>
+          <w:color w:val="D4D4D4"/>
+          <w:sz w:val="21"/>
+          <w:szCs w:val="21"/>
+        </w:rPr>
+        <w:t xml:space="preserve">    </w:t>
+      </w:r>
+      <w:r>
+        <w:rPr>
+          <w:rFonts w:ascii="Consolas" w:eastAsia="Times New Roman" w:hAnsi="Consolas" w:cs="Times New Roman"/>
+          <w:color w:val="DCDCAA"/>
+          <w:sz w:val="21"/>
+          <w:szCs w:val="21"/>
+        </w:rPr>
+        <w:t>echo</w:t>
+      </w:r>
+      <w:r>
+        <w:rPr>
+          <w:rFonts w:ascii="Consolas" w:eastAsia="Times New Roman" w:hAnsi="Consolas" w:cs="Times New Roman"/>
+          <w:color w:val="D4D4D4"/>
+          <w:sz w:val="21"/>
+          <w:szCs w:val="21"/>
+        </w:rPr>
+        <w:t xml:space="preserve"> </w:t>
+      </w:r>
+      <w:r>
+        <w:rPr>
+          <w:rFonts w:ascii="Consolas" w:eastAsia="Times New Roman" w:hAnsi="Consolas" w:cs="Times New Roman"/>
+          <w:color w:val="CE9178"/>
+          <w:sz w:val="21"/>
+          <w:szCs w:val="21"/>
+        </w:rPr>
+        <w:t>"Chuyên cần: "</w:t>
+      </w:r>
+      <w:r>
+        <w:rPr>
+          <w:rFonts w:ascii="Consolas" w:eastAsia="Times New Roman" w:hAnsi="Consolas" w:cs="Times New Roman"/>
+          <w:color w:val="D4D4D4"/>
+          <w:sz w:val="21"/>
+          <w:szCs w:val="21"/>
+        </w:rPr>
+        <w:t xml:space="preserve"> . (</w:t>
+      </w:r>
+      <w:r>
+        <w:rPr>
+          <w:rFonts w:ascii="Consolas" w:eastAsia="Times New Roman" w:hAnsi="Consolas" w:cs="Times New Roman"/>
+          <w:color w:val="9CDCFE"/>
+          <w:sz w:val="21"/>
+          <w:szCs w:val="21"/>
+        </w:rPr>
+        <w:t>$co_di_hoc_chuyen_can</w:t>
+      </w:r>
+      <w:r>
+        <w:rPr>
+          <w:rFonts w:ascii="Consolas" w:eastAsia="Times New Roman" w:hAnsi="Consolas" w:cs="Times New Roman"/>
+          <w:color w:val="D4D4D4"/>
+          <w:sz w:val="21"/>
+          <w:szCs w:val="21"/>
+        </w:rPr>
+        <w:t xml:space="preserve"> ? </w:t>
+      </w:r>
+      <w:r>
+        <w:rPr>
+          <w:rFonts w:ascii="Consolas" w:eastAsia="Times New Roman" w:hAnsi="Consolas" w:cs="Times New Roman"/>
+          <w:color w:val="CE9178"/>
+          <w:sz w:val="21"/>
+          <w:szCs w:val="21"/>
+        </w:rPr>
+        <w:t>"Có"</w:t>
+      </w:r>
+      <w:r>
+        <w:rPr>
+          <w:rFonts w:ascii="Consolas" w:eastAsia="Times New Roman" w:hAnsi="Consolas" w:cs="Times New Roman"/>
+          <w:color w:val="D4D4D4"/>
+          <w:sz w:val="21"/>
+          <w:szCs w:val="21"/>
+        </w:rPr>
+        <w:t xml:space="preserve"> : </w:t>
+      </w:r>
+      <w:r>
+        <w:rPr>
+          <w:rFonts w:ascii="Consolas" w:eastAsia="Times New Roman" w:hAnsi="Consolas" w:cs="Times New Roman"/>
+          <w:color w:val="CE9178"/>
+          <w:sz w:val="21"/>
+          <w:szCs w:val="21"/>
+        </w:rPr>
+        <w:t>"Không"</w:t>
+      </w:r>
+      <w:r>
+        <w:rPr>
+          <w:rFonts w:ascii="Consolas" w:eastAsia="Times New Roman" w:hAnsi="Consolas" w:cs="Times New Roman"/>
+          <w:color w:val="D4D4D4"/>
+          <w:sz w:val="21"/>
+          <w:szCs w:val="21"/>
+        </w:rPr>
+        <w:t>);</w:t>
+      </w:r>
+    </w:p>
+    <w:p>
+      <w:pPr>
+        <w:shd w:val="clear" w:color="auto" w:fill="1F1F1F"/>
+        <w:spacing w:after="0" w:line="285" w:lineRule="atLeast"/>
+        <w:jc w:val="left"/>
+        <w:rPr>
+          <w:rFonts w:ascii="Consolas" w:eastAsia="Times New Roman" w:hAnsi="Consolas" w:cs="Times New Roman"/>
+          <w:color w:val="CCCCCC"/>
+          <w:sz w:val="21"/>
+          <w:szCs w:val="21"/>
+        </w:rPr>
+      </w:pPr>
+      <w:r>
+        <w:rPr>
+          <w:rFonts w:ascii="Consolas" w:eastAsia="Times New Roman" w:hAnsi="Consolas" w:cs="Times New Roman"/>
+          <w:color w:val="DCDCAA"/>
+          <w:sz w:val="21"/>
+          <w:szCs w:val="21"/>
+        </w:rPr>
+        <w:t xml:space="preserve">    </w:t>
+      </w:r>
+      <w:r>
+        <w:rPr>
+          <w:rFonts w:ascii="Consolas" w:eastAsia="Times New Roman" w:hAnsi="Consolas" w:cs="Times New Roman"/>
+          <w:color w:val="DCDCAA"/>
+          <w:sz w:val="21"/>
+          <w:szCs w:val="21"/>
+        </w:rPr>
+        <w:t>echo</w:t>
+      </w:r>
+      <w:r>
+        <w:rPr>
+          <w:rFonts w:ascii="Consolas" w:eastAsia="Times New Roman" w:hAnsi="Consolas" w:cs="Times New Roman"/>
+          <w:color w:val="CE9178"/>
+          <w:sz w:val="21"/>
+          <w:szCs w:val="21"/>
+        </w:rPr>
+        <w:t>"&lt;br&gt;"</w:t>
+      </w:r>
+      <w:r>
+        <w:rPr>
+          <w:rFonts w:ascii="Consolas" w:eastAsia="Times New Roman" w:hAnsi="Consolas" w:cs="Times New Roman"/>
+          <w:color w:val="D4D4D4"/>
+          <w:sz w:val="21"/>
+          <w:szCs w:val="21"/>
+        </w:rPr>
+        <w:t>;</w:t>
+      </w:r>
+    </w:p>
+    <w:p>
+      <w:pPr>
+        <w:shd w:val="clear" w:color="auto" w:fill="1F1F1F"/>
+        <w:spacing w:after="0" w:line="285" w:lineRule="atLeast"/>
+        <w:jc w:val="left"/>
+        <w:rPr>
+          <w:rFonts w:ascii="Consolas" w:eastAsia="Times New Roman" w:hAnsi="Consolas" w:cs="Times New Roman"/>
+          <w:color w:val="CCCCCC"/>
+          <w:sz w:val="21"/>
+          <w:szCs w:val="21"/>
+        </w:rPr>
+      </w:pPr>
+      <w:bookmarkStart w:id="0" w:name="_GoBack"/>
+      <w:bookmarkEnd w:id="0"/>
+    </w:p>
+    <w:p>
+      <w:pPr>
+        <w:shd w:val="clear" w:color="auto" w:fill="1F1F1F"/>
+        <w:spacing w:after="0" w:line="285" w:lineRule="atLeast"/>
+        <w:jc w:val="left"/>
+        <w:rPr>
+          <w:rFonts w:ascii="Consolas" w:eastAsia="Times New Roman" w:hAnsi="Consolas" w:cs="Times New Roman"/>
+          <w:color w:val="CCCCCC"/>
+          <w:sz w:val="21"/>
+          <w:szCs w:val="21"/>
+        </w:rPr>
+      </w:pPr>
+      <w:r>
+        <w:rPr>
+          <w:rFonts w:ascii="Consolas" w:eastAsia="Times New Roman" w:hAnsi="Consolas" w:cs="Times New Roman"/>
+          <w:color w:val="D4D4D4"/>
+          <w:sz w:val="21"/>
+          <w:szCs w:val="21"/>
+        </w:rPr>
+        <w:t xml:space="preserve">    </w:t>
+      </w:r>
+      <w:r>
+        <w:rPr>
+          <w:rFonts w:ascii="Consolas" w:eastAsia="Times New Roman" w:hAnsi="Consolas" w:cs="Times New Roman"/>
+          <w:color w:val="CE92A4"/>
+          <w:sz w:val="21"/>
+          <w:szCs w:val="21"/>
+        </w:rPr>
+        <w:t>if</w:t>
+      </w:r>
+      <w:r>
+        <w:rPr>
+          <w:rFonts w:ascii="Consolas" w:eastAsia="Times New Roman" w:hAnsi="Consolas" w:cs="Times New Roman"/>
+          <w:color w:val="D4D4D4"/>
+          <w:sz w:val="21"/>
+          <w:szCs w:val="21"/>
+        </w:rPr>
+        <w:t xml:space="preserve"> (</w:t>
+      </w:r>
+      <w:r>
+        <w:rPr>
+          <w:rFonts w:ascii="Consolas" w:eastAsia="Times New Roman" w:hAnsi="Consolas" w:cs="Times New Roman"/>
+          <w:color w:val="9CDCFE"/>
+          <w:sz w:val="21"/>
+          <w:szCs w:val="21"/>
+        </w:rPr>
+        <w:t>$diem_tb</w:t>
+      </w:r>
+      <w:r>
+        <w:rPr>
+          <w:rFonts w:ascii="Consolas" w:eastAsia="Times New Roman" w:hAnsi="Consolas" w:cs="Times New Roman"/>
+          <w:color w:val="D4D4D4"/>
+          <w:sz w:val="21"/>
+          <w:szCs w:val="21"/>
+        </w:rPr>
+        <w:t xml:space="preserve"> &gt;= </w:t>
+      </w:r>
+      <w:r>
+        <w:rPr>
+          <w:rFonts w:ascii="Consolas" w:eastAsia="Times New Roman" w:hAnsi="Consolas" w:cs="Times New Roman"/>
+          <w:color w:val="B5CEA8"/>
+          <w:sz w:val="21"/>
+          <w:szCs w:val="21"/>
+        </w:rPr>
+        <w:t>8.5</w:t>
+      </w:r>
+      <w:r>
+        <w:rPr>
+          <w:rFonts w:ascii="Consolas" w:eastAsia="Times New Roman" w:hAnsi="Consolas" w:cs="Times New Roman"/>
+          <w:color w:val="D4D4D4"/>
+          <w:sz w:val="21"/>
+          <w:szCs w:val="21"/>
+        </w:rPr>
+        <w:t xml:space="preserve"> &amp;&amp; </w:t>
+      </w:r>
+      <w:r>
+        <w:rPr>
+          <w:rFonts w:ascii="Consolas" w:eastAsia="Times New Roman" w:hAnsi="Consolas" w:cs="Times New Roman"/>
+          <w:color w:val="9CDCFE"/>
+          <w:sz w:val="21"/>
+          <w:szCs w:val="21"/>
+        </w:rPr>
+        <w:t>$co_di_hoc_chuyen_can</w:t>
+      </w:r>
+      <w:r>
+        <w:rPr>
+          <w:rFonts w:ascii="Consolas" w:eastAsia="Times New Roman" w:hAnsi="Consolas" w:cs="Times New Roman"/>
+          <w:color w:val="D4D4D4"/>
+          <w:sz w:val="21"/>
+          <w:szCs w:val="21"/>
+        </w:rPr>
+        <w:t xml:space="preserve"> == </w:t>
+      </w:r>
+      <w:r>
+        <w:rPr>
+          <w:rFonts w:ascii="Consolas" w:eastAsia="Times New Roman" w:hAnsi="Consolas" w:cs="Times New Roman"/>
+          <w:color w:val="569CD6"/>
+          <w:sz w:val="21"/>
+          <w:szCs w:val="21"/>
+        </w:rPr>
+        <w:t>true</w:t>
+      </w:r>
+      <w:r>
+        <w:rPr>
+          <w:rFonts w:ascii="Consolas" w:eastAsia="Times New Roman" w:hAnsi="Consolas" w:cs="Times New Roman"/>
+          <w:color w:val="D4D4D4"/>
+          <w:sz w:val="21"/>
+          <w:szCs w:val="21"/>
+        </w:rPr>
+        <w:t>) {</w:t>
+      </w:r>
+    </w:p>
+    <w:p>
+      <w:pPr>
+        <w:shd w:val="clear" w:color="auto" w:fill="1F1F1F"/>
+        <w:spacing w:after="0" w:line="285" w:lineRule="atLeast"/>
+        <w:jc w:val="left"/>
+        <w:rPr>
+          <w:rFonts w:ascii="Consolas" w:eastAsia="Times New Roman" w:hAnsi="Consolas" w:cs="Times New Roman"/>
+          <w:color w:val="CCCCCC"/>
+          <w:sz w:val="21"/>
+          <w:szCs w:val="21"/>
+        </w:rPr>
+      </w:pPr>
+      <w:r>
+        <w:rPr>
+          <w:rFonts w:ascii="Consolas" w:eastAsia="Times New Roman" w:hAnsi="Consolas" w:cs="Times New Roman"/>
+          <w:color w:val="D4D4D4"/>
+          <w:sz w:val="21"/>
+          <w:szCs w:val="21"/>
+        </w:rPr>
+        <w:t xml:space="preserve">        </w:t>
+      </w:r>
+      <w:r>
+        <w:rPr>
+          <w:rFonts w:ascii="Consolas" w:eastAsia="Times New Roman" w:hAnsi="Consolas" w:cs="Times New Roman"/>
+          <w:color w:val="DCDCAA"/>
+          <w:sz w:val="21"/>
+          <w:szCs w:val="21"/>
+        </w:rPr>
+        <w:t>echo</w:t>
+      </w:r>
+      <w:r>
+        <w:rPr>
+          <w:rFonts w:ascii="Consolas" w:eastAsia="Times New Roman" w:hAnsi="Consolas" w:cs="Times New Roman"/>
+          <w:color w:val="D4D4D4"/>
+          <w:sz w:val="21"/>
+          <w:szCs w:val="21"/>
+        </w:rPr>
+        <w:t xml:space="preserve"> </w:t>
+      </w:r>
+      <w:r>
+        <w:rPr>
+          <w:rFonts w:ascii="Consolas" w:eastAsia="Times New Roman" w:hAnsi="Consolas" w:cs="Times New Roman"/>
+          <w:color w:val="CE9178"/>
+          <w:sz w:val="21"/>
+          <w:szCs w:val="21"/>
+        </w:rPr>
+        <w:t>"Xếp loại: Giỏi&lt;br&gt;"</w:t>
+      </w:r>
+      <w:r>
+        <w:rPr>
+          <w:rFonts w:ascii="Consolas" w:eastAsia="Times New Roman" w:hAnsi="Consolas" w:cs="Times New Roman"/>
+          <w:color w:val="D4D4D4"/>
+          <w:sz w:val="21"/>
+          <w:szCs w:val="21"/>
+        </w:rPr>
+        <w:t>;</w:t>
+      </w:r>
+    </w:p>
+    <w:p>
+      <w:pPr>
+        <w:shd w:val="clear" w:color="auto" w:fill="1F1F1F"/>
+        <w:spacing w:after="0" w:line="285" w:lineRule="atLeast"/>
+        <w:jc w:val="left"/>
+        <w:rPr>
+          <w:rFonts w:ascii="Consolas" w:eastAsia="Times New Roman" w:hAnsi="Consolas" w:cs="Times New Roman"/>
+          <w:color w:val="CCCCCC"/>
+          <w:sz w:val="21"/>
+          <w:szCs w:val="21"/>
+        </w:rPr>
+      </w:pPr>
+      <w:r>
+        <w:rPr>
+          <w:rFonts w:ascii="Consolas" w:eastAsia="Times New Roman" w:hAnsi="Consolas" w:cs="Times New Roman"/>
+          <w:color w:val="D4D4D4"/>
+          <w:sz w:val="21"/>
+          <w:szCs w:val="21"/>
+        </w:rPr>
+        <w:t xml:space="preserve">    } </w:t>
+      </w:r>
+      <w:r>
+        <w:rPr>
+          <w:rFonts w:ascii="Consolas" w:eastAsia="Times New Roman" w:hAnsi="Consolas" w:cs="Times New Roman"/>
+          <w:color w:val="CE92A4"/>
+          <w:sz w:val="21"/>
+          <w:szCs w:val="21"/>
+        </w:rPr>
+        <w:t>elseif</w:t>
+      </w:r>
+      <w:r>
+        <w:rPr>
+          <w:rFonts w:ascii="Consolas" w:eastAsia="Times New Roman" w:hAnsi="Consolas" w:cs="Times New Roman"/>
+          <w:color w:val="D4D4D4"/>
+          <w:sz w:val="21"/>
+          <w:szCs w:val="21"/>
+        </w:rPr>
+        <w:t xml:space="preserve"> (</w:t>
+      </w:r>
+      <w:r>
+        <w:rPr>
+          <w:rFonts w:ascii="Consolas" w:eastAsia="Times New Roman" w:hAnsi="Consolas" w:cs="Times New Roman"/>
+          <w:color w:val="9CDCFE"/>
+          <w:sz w:val="21"/>
+          <w:szCs w:val="21"/>
+        </w:rPr>
+        <w:t>$diem_tb</w:t>
+      </w:r>
+      <w:r>
+        <w:rPr>
+          <w:rFonts w:ascii="Consolas" w:eastAsia="Times New Roman" w:hAnsi="Consolas" w:cs="Times New Roman"/>
+          <w:color w:val="D4D4D4"/>
+          <w:sz w:val="21"/>
+          <w:szCs w:val="21"/>
+        </w:rPr>
+        <w:t xml:space="preserve"> &gt;= </w:t>
+      </w:r>
+      <w:r>
+        <w:rPr>
+          <w:rFonts w:ascii="Consolas" w:eastAsia="Times New Roman" w:hAnsi="Consolas" w:cs="Times New Roman"/>
+          <w:color w:val="B5CEA8"/>
+          <w:sz w:val="21"/>
+          <w:szCs w:val="21"/>
+        </w:rPr>
+        <w:t>6.5</w:t>
+      </w:r>
+      <w:r>
+        <w:rPr>
+          <w:rFonts w:ascii="Consolas" w:eastAsia="Times New Roman" w:hAnsi="Consolas" w:cs="Times New Roman"/>
+          <w:color w:val="D4D4D4"/>
+          <w:sz w:val="21"/>
+          <w:szCs w:val="21"/>
+        </w:rPr>
+        <w:t xml:space="preserve"> &amp;&amp; </w:t>
+      </w:r>
+      <w:r>
+        <w:rPr>
+          <w:rFonts w:ascii="Consolas" w:eastAsia="Times New Roman" w:hAnsi="Consolas" w:cs="Times New Roman"/>
+          <w:color w:val="9CDCFE"/>
+          <w:sz w:val="21"/>
+          <w:szCs w:val="21"/>
+        </w:rPr>
+        <w:t>$co_di_hoc_chuyen_can</w:t>
+      </w:r>
+      <w:r>
+        <w:rPr>
+          <w:rFonts w:ascii="Consolas" w:eastAsia="Times New Roman" w:hAnsi="Consolas" w:cs="Times New Roman"/>
+          <w:color w:val="D4D4D4"/>
+          <w:sz w:val="21"/>
+          <w:szCs w:val="21"/>
+        </w:rPr>
+        <w:t xml:space="preserve"> == </w:t>
+      </w:r>
+      <w:r>
+        <w:rPr>
+          <w:rFonts w:ascii="Consolas" w:eastAsia="Times New Roman" w:hAnsi="Consolas" w:cs="Times New Roman"/>
+          <w:color w:val="569CD6"/>
+          <w:sz w:val="21"/>
+          <w:szCs w:val="21"/>
+        </w:rPr>
+        <w:t>true</w:t>
+      </w:r>
+      <w:r>
+        <w:rPr>
+          <w:rFonts w:ascii="Consolas" w:eastAsia="Times New Roman" w:hAnsi="Consolas" w:cs="Times New Roman"/>
+          <w:color w:val="D4D4D4"/>
+          <w:sz w:val="21"/>
+          <w:szCs w:val="21"/>
+        </w:rPr>
+        <w:t>) {</w:t>
+      </w:r>
+    </w:p>
+    <w:p>
+      <w:pPr>
+        <w:shd w:val="clear" w:color="auto" w:fill="1F1F1F"/>
+        <w:spacing w:after="0" w:line="285" w:lineRule="atLeast"/>
+        <w:jc w:val="left"/>
+        <w:rPr>
+          <w:rFonts w:ascii="Consolas" w:eastAsia="Times New Roman" w:hAnsi="Consolas" w:cs="Times New Roman"/>
+          <w:color w:val="CCCCCC"/>
+          <w:sz w:val="21"/>
+          <w:szCs w:val="21"/>
+        </w:rPr>
+      </w:pPr>
+      <w:r>
+        <w:rPr>
+          <w:rFonts w:ascii="Consolas" w:eastAsia="Times New Roman" w:hAnsi="Consolas" w:cs="Times New Roman"/>
+          <w:color w:val="D4D4D4"/>
+          <w:sz w:val="21"/>
+          <w:szCs w:val="21"/>
+        </w:rPr>
+        <w:lastRenderedPageBreak/>
+        <w:t xml:space="preserve">        </w:t>
+      </w:r>
+      <w:r>
+        <w:rPr>
+          <w:rFonts w:ascii="Consolas" w:eastAsia="Times New Roman" w:hAnsi="Consolas" w:cs="Times New Roman"/>
+          <w:color w:val="DCDCAA"/>
+          <w:sz w:val="21"/>
+          <w:szCs w:val="21"/>
+        </w:rPr>
+        <w:t>echo</w:t>
+      </w:r>
+      <w:r>
+        <w:rPr>
+          <w:rFonts w:ascii="Consolas" w:eastAsia="Times New Roman" w:hAnsi="Consolas" w:cs="Times New Roman"/>
+          <w:color w:val="D4D4D4"/>
+          <w:sz w:val="21"/>
+          <w:szCs w:val="21"/>
+        </w:rPr>
+        <w:t xml:space="preserve"> </w:t>
+      </w:r>
+      <w:r>
+        <w:rPr>
+          <w:rFonts w:ascii="Consolas" w:eastAsia="Times New Roman" w:hAnsi="Consolas" w:cs="Times New Roman"/>
+          <w:color w:val="CE9178"/>
+          <w:sz w:val="21"/>
+          <w:szCs w:val="21"/>
+        </w:rPr>
+        <w:t>"Xếp loại: Khá&lt;br&gt;"</w:t>
+      </w:r>
+      <w:r>
+        <w:rPr>
+          <w:rFonts w:ascii="Consolas" w:eastAsia="Times New Roman" w:hAnsi="Consolas" w:cs="Times New Roman"/>
+          <w:color w:val="D4D4D4"/>
+          <w:sz w:val="21"/>
+          <w:szCs w:val="21"/>
+        </w:rPr>
+        <w:t>;</w:t>
+      </w:r>
+    </w:p>
+    <w:p>
+      <w:pPr>
+        <w:shd w:val="clear" w:color="auto" w:fill="1F1F1F"/>
+        <w:spacing w:after="0" w:line="285" w:lineRule="atLeast"/>
+        <w:jc w:val="left"/>
+        <w:rPr>
+          <w:rFonts w:ascii="Consolas" w:eastAsia="Times New Roman" w:hAnsi="Consolas" w:cs="Times New Roman"/>
+          <w:color w:val="CCCCCC"/>
+          <w:sz w:val="21"/>
+          <w:szCs w:val="21"/>
+        </w:rPr>
+      </w:pPr>
+      <w:r>
+        <w:rPr>
+          <w:rFonts w:ascii="Consolas" w:eastAsia="Times New Roman" w:hAnsi="Consolas" w:cs="Times New Roman"/>
+          <w:color w:val="D4D4D4"/>
+          <w:sz w:val="21"/>
+          <w:szCs w:val="21"/>
+        </w:rPr>
+        <w:t xml:space="preserve">    } </w:t>
+      </w:r>
+      <w:r>
+        <w:rPr>
+          <w:rFonts w:ascii="Consolas" w:eastAsia="Times New Roman" w:hAnsi="Consolas" w:cs="Times New Roman"/>
+          <w:color w:val="CE92A4"/>
+          <w:sz w:val="21"/>
+          <w:szCs w:val="21"/>
+        </w:rPr>
+        <w:t>elseif</w:t>
+      </w:r>
+      <w:r>
+        <w:rPr>
+          <w:rFonts w:ascii="Consolas" w:eastAsia="Times New Roman" w:hAnsi="Consolas" w:cs="Times New Roman"/>
+          <w:color w:val="D4D4D4"/>
+          <w:sz w:val="21"/>
+          <w:szCs w:val="21"/>
+        </w:rPr>
+        <w:t xml:space="preserve"> (</w:t>
+      </w:r>
+      <w:r>
+        <w:rPr>
+          <w:rFonts w:ascii="Consolas" w:eastAsia="Times New Roman" w:hAnsi="Consolas" w:cs="Times New Roman"/>
+          <w:color w:val="9CDCFE"/>
+          <w:sz w:val="21"/>
+          <w:szCs w:val="21"/>
+        </w:rPr>
+        <w:t>$diem_tb</w:t>
+      </w:r>
+      <w:r>
+        <w:rPr>
+          <w:rFonts w:ascii="Consolas" w:eastAsia="Times New Roman" w:hAnsi="Consolas" w:cs="Times New Roman"/>
+          <w:color w:val="D4D4D4"/>
+          <w:sz w:val="21"/>
+          <w:szCs w:val="21"/>
+        </w:rPr>
+        <w:t xml:space="preserve"> &gt;= </w:t>
+      </w:r>
+      <w:r>
+        <w:rPr>
+          <w:rFonts w:ascii="Consolas" w:eastAsia="Times New Roman" w:hAnsi="Consolas" w:cs="Times New Roman"/>
+          <w:color w:val="B5CEA8"/>
+          <w:sz w:val="21"/>
+          <w:szCs w:val="21"/>
+        </w:rPr>
+        <w:t>5.0</w:t>
+      </w:r>
+      <w:r>
+        <w:rPr>
+          <w:rFonts w:ascii="Consolas" w:eastAsia="Times New Roman" w:hAnsi="Consolas" w:cs="Times New Roman"/>
+          <w:color w:val="D4D4D4"/>
+          <w:sz w:val="21"/>
+          <w:szCs w:val="21"/>
+        </w:rPr>
+        <w:t xml:space="preserve"> &amp;&amp; </w:t>
+      </w:r>
+      <w:r>
+        <w:rPr>
+          <w:rFonts w:ascii="Consolas" w:eastAsia="Times New Roman" w:hAnsi="Consolas" w:cs="Times New Roman"/>
+          <w:color w:val="9CDCFE"/>
+          <w:sz w:val="21"/>
+          <w:szCs w:val="21"/>
+        </w:rPr>
+        <w:t>$co_di_hoc_chuyen_can</w:t>
+      </w:r>
+      <w:r>
+        <w:rPr>
+          <w:rFonts w:ascii="Consolas" w:eastAsia="Times New Roman" w:hAnsi="Consolas" w:cs="Times New Roman"/>
+          <w:color w:val="D4D4D4"/>
+          <w:sz w:val="21"/>
+          <w:szCs w:val="21"/>
+        </w:rPr>
+        <w:t xml:space="preserve"> == </w:t>
+      </w:r>
+      <w:r>
+        <w:rPr>
+          <w:rFonts w:ascii="Consolas" w:eastAsia="Times New Roman" w:hAnsi="Consolas" w:cs="Times New Roman"/>
+          <w:color w:val="569CD6"/>
+          <w:sz w:val="21"/>
+          <w:szCs w:val="21"/>
+        </w:rPr>
+        <w:t>true</w:t>
+      </w:r>
+      <w:r>
+        <w:rPr>
+          <w:rFonts w:ascii="Consolas" w:eastAsia="Times New Roman" w:hAnsi="Consolas" w:cs="Times New Roman"/>
+          <w:color w:val="D4D4D4"/>
+          <w:sz w:val="21"/>
+          <w:szCs w:val="21"/>
+        </w:rPr>
+        <w:t>) {</w:t>
+      </w:r>
+    </w:p>
+    <w:p>
+      <w:pPr>
+        <w:shd w:val="clear" w:color="auto" w:fill="1F1F1F"/>
+        <w:spacing w:after="0" w:line="285" w:lineRule="atLeast"/>
+        <w:jc w:val="left"/>
+        <w:rPr>
+          <w:rFonts w:ascii="Consolas" w:eastAsia="Times New Roman" w:hAnsi="Consolas" w:cs="Times New Roman"/>
+          <w:color w:val="CCCCCC"/>
+          <w:sz w:val="21"/>
+          <w:szCs w:val="21"/>
+        </w:rPr>
+      </w:pPr>
+      <w:r>
+        <w:rPr>
+          <w:rFonts w:ascii="Consolas" w:eastAsia="Times New Roman" w:hAnsi="Consolas" w:cs="Times New Roman"/>
+          <w:color w:val="D4D4D4"/>
+          <w:sz w:val="21"/>
+          <w:szCs w:val="21"/>
+        </w:rPr>
+        <w:t xml:space="preserve">        </w:t>
+      </w:r>
+      <w:r>
+        <w:rPr>
+          <w:rFonts w:ascii="Consolas" w:eastAsia="Times New Roman" w:hAnsi="Consolas" w:cs="Times New Roman"/>
+          <w:color w:val="DCDCAA"/>
+          <w:sz w:val="21"/>
+          <w:szCs w:val="21"/>
+        </w:rPr>
+        <w:t>echo</w:t>
+      </w:r>
+      <w:r>
+        <w:rPr>
+          <w:rFonts w:ascii="Consolas" w:eastAsia="Times New Roman" w:hAnsi="Consolas" w:cs="Times New Roman"/>
+          <w:color w:val="D4D4D4"/>
+          <w:sz w:val="21"/>
+          <w:szCs w:val="21"/>
+        </w:rPr>
+        <w:t xml:space="preserve"> </w:t>
+      </w:r>
+      <w:r>
+        <w:rPr>
+          <w:rFonts w:ascii="Consolas" w:eastAsia="Times New Roman" w:hAnsi="Consolas" w:cs="Times New Roman"/>
+          <w:color w:val="CE9178"/>
+          <w:sz w:val="21"/>
+          <w:szCs w:val="21"/>
+        </w:rPr>
+        <w:t>"Xếp loại: Trung bình&lt;br&gt;"</w:t>
+      </w:r>
+      <w:r>
+        <w:rPr>
+          <w:rFonts w:ascii="Consolas" w:eastAsia="Times New Roman" w:hAnsi="Consolas" w:cs="Times New Roman"/>
+          <w:color w:val="D4D4D4"/>
+          <w:sz w:val="21"/>
+          <w:szCs w:val="21"/>
+        </w:rPr>
+        <w:t>;</w:t>
+      </w:r>
+    </w:p>
+    <w:p>
+      <w:pPr>
+        <w:shd w:val="clear" w:color="auto" w:fill="1F1F1F"/>
+        <w:spacing w:after="0" w:line="285" w:lineRule="atLeast"/>
+        <w:jc w:val="left"/>
+        <w:rPr>
+          <w:rFonts w:ascii="Consolas" w:eastAsia="Times New Roman" w:hAnsi="Consolas" w:cs="Times New Roman"/>
+          <w:color w:val="CCCCCC"/>
+          <w:sz w:val="21"/>
+          <w:szCs w:val="21"/>
+        </w:rPr>
+      </w:pPr>
+      <w:r>
+        <w:rPr>
+          <w:rFonts w:ascii="Consolas" w:eastAsia="Times New Roman" w:hAnsi="Consolas" w:cs="Times New Roman"/>
+          <w:color w:val="D4D4D4"/>
+          <w:sz w:val="21"/>
+          <w:szCs w:val="21"/>
+        </w:rPr>
+        <w:t xml:space="preserve">    } </w:t>
+      </w:r>
+      <w:r>
+        <w:rPr>
+          <w:rFonts w:ascii="Consolas" w:eastAsia="Times New Roman" w:hAnsi="Consolas" w:cs="Times New Roman"/>
+          <w:color w:val="CE92A4"/>
+          <w:sz w:val="21"/>
+          <w:szCs w:val="21"/>
+        </w:rPr>
+        <w:t>else</w:t>
+      </w:r>
+      <w:r>
+        <w:rPr>
+          <w:rFonts w:ascii="Consolas" w:eastAsia="Times New Roman" w:hAnsi="Consolas" w:cs="Times New Roman"/>
+          <w:color w:val="D4D4D4"/>
+          <w:sz w:val="21"/>
+          <w:szCs w:val="21"/>
+        </w:rPr>
+        <w:t xml:space="preserve"> {</w:t>
+      </w:r>
+    </w:p>
+    <w:p>
+      <w:pPr>
+        <w:shd w:val="clear" w:color="auto" w:fill="1F1F1F"/>
+        <w:spacing w:after="0" w:line="285" w:lineRule="atLeast"/>
+        <w:jc w:val="left"/>
+        <w:rPr>
+          <w:rFonts w:ascii="Consolas" w:eastAsia="Times New Roman" w:hAnsi="Consolas" w:cs="Times New Roman"/>
+          <w:color w:val="CCCCCC"/>
+          <w:sz w:val="21"/>
+          <w:szCs w:val="21"/>
+        </w:rPr>
+      </w:pPr>
+      <w:r>
+        <w:rPr>
+          <w:rFonts w:ascii="Consolas" w:eastAsia="Times New Roman" w:hAnsi="Consolas" w:cs="Times New Roman"/>
+          <w:color w:val="D4D4D4"/>
+          <w:sz w:val="21"/>
+          <w:szCs w:val="21"/>
+        </w:rPr>
+        <w:t xml:space="preserve">        </w:t>
+      </w:r>
+      <w:r>
+        <w:rPr>
+          <w:rFonts w:ascii="Consolas" w:eastAsia="Times New Roman" w:hAnsi="Consolas" w:cs="Times New Roman"/>
+          <w:color w:val="DCDCAA"/>
+          <w:sz w:val="21"/>
+          <w:szCs w:val="21"/>
+        </w:rPr>
+        <w:t>echo</w:t>
+      </w:r>
+      <w:r>
+        <w:rPr>
+          <w:rFonts w:ascii="Consolas" w:eastAsia="Times New Roman" w:hAnsi="Consolas" w:cs="Times New Roman"/>
+          <w:color w:val="D4D4D4"/>
+          <w:sz w:val="21"/>
+          <w:szCs w:val="21"/>
+        </w:rPr>
+        <w:t xml:space="preserve"> </w:t>
+      </w:r>
+      <w:r>
+        <w:rPr>
+          <w:rFonts w:ascii="Consolas" w:eastAsia="Times New Roman" w:hAnsi="Consolas" w:cs="Times New Roman"/>
+          <w:color w:val="CE9178"/>
+          <w:sz w:val="21"/>
+          <w:szCs w:val="21"/>
+        </w:rPr>
+        <w:t>"Xếp loại: Yếu (Cần cố gắng thêm!)&lt;br&gt;"</w:t>
+      </w:r>
+      <w:r>
+        <w:rPr>
+          <w:rFonts w:ascii="Consolas" w:eastAsia="Times New Roman" w:hAnsi="Consolas" w:cs="Times New Roman"/>
+          <w:color w:val="D4D4D4"/>
+          <w:sz w:val="21"/>
+          <w:szCs w:val="21"/>
+        </w:rPr>
+        <w:t>;</w:t>
+      </w:r>
+    </w:p>
+    <w:p>
+      <w:pPr>
+        <w:shd w:val="clear" w:color="auto" w:fill="1F1F1F"/>
+        <w:spacing w:after="0" w:line="285" w:lineRule="atLeast"/>
+        <w:jc w:val="left"/>
+        <w:rPr>
+          <w:rFonts w:ascii="Consolas" w:eastAsia="Times New Roman" w:hAnsi="Consolas" w:cs="Times New Roman"/>
+          <w:color w:val="CCCCCC"/>
+          <w:sz w:val="21"/>
+          <w:szCs w:val="21"/>
+        </w:rPr>
+      </w:pPr>
+      <w:r>
+        <w:rPr>
+          <w:rFonts w:ascii="Consolas" w:eastAsia="Times New Roman" w:hAnsi="Consolas" w:cs="Times New Roman"/>
+          <w:color w:val="D4D4D4"/>
+          <w:sz w:val="21"/>
+          <w:szCs w:val="21"/>
+        </w:rPr>
+        <w:t>    }</w:t>
+      </w:r>
+    </w:p>
+    <w:p>
+      <w:pPr>
+        <w:shd w:val="clear" w:color="auto" w:fill="1F1F1F"/>
+        <w:spacing w:after="0" w:line="285" w:lineRule="atLeast"/>
+        <w:jc w:val="left"/>
+        <w:rPr>
+          <w:rFonts w:ascii="Consolas" w:eastAsia="Times New Roman" w:hAnsi="Consolas" w:cs="Times New Roman"/>
+          <w:color w:val="CCCCCC"/>
+          <w:sz w:val="21"/>
+          <w:szCs w:val="21"/>
+        </w:rPr>
+      </w:pPr>
+      <w:r>
+        <w:rPr>
+          <w:rFonts w:ascii="Consolas" w:eastAsia="Times New Roman" w:hAnsi="Consolas" w:cs="Times New Roman"/>
+          <w:color w:val="D4D4D4"/>
+          <w:sz w:val="21"/>
+          <w:szCs w:val="21"/>
+        </w:rPr>
+        <w:t xml:space="preserve">    </w:t>
+      </w:r>
+      <w:r>
+        <w:rPr>
+          <w:rFonts w:ascii="Consolas" w:eastAsia="Times New Roman" w:hAnsi="Consolas" w:cs="Times New Roman"/>
+          <w:color w:val="DCDCAA"/>
+          <w:sz w:val="21"/>
+          <w:szCs w:val="21"/>
+        </w:rPr>
+        <w:t>echo</w:t>
+      </w:r>
+      <w:r>
+        <w:rPr>
+          <w:rFonts w:ascii="Consolas" w:eastAsia="Times New Roman" w:hAnsi="Consolas" w:cs="Times New Roman"/>
+          <w:color w:val="D4D4D4"/>
+          <w:sz w:val="21"/>
+          <w:szCs w:val="21"/>
+        </w:rPr>
+        <w:t xml:space="preserve"> </w:t>
+      </w:r>
+      <w:r>
+        <w:rPr>
+          <w:rFonts w:ascii="Consolas" w:eastAsia="Times New Roman" w:hAnsi="Consolas" w:cs="Times New Roman"/>
+          <w:color w:val="CE9178"/>
+          <w:sz w:val="21"/>
+          <w:szCs w:val="21"/>
+        </w:rPr>
+        <w:t>"&lt;br&gt;"</w:t>
+      </w:r>
+      <w:r>
+        <w:rPr>
+          <w:rFonts w:ascii="Consolas" w:eastAsia="Times New Roman" w:hAnsi="Consolas" w:cs="Times New Roman"/>
+          <w:color w:val="D4D4D4"/>
+          <w:sz w:val="21"/>
+          <w:szCs w:val="21"/>
+        </w:rPr>
+        <w:t>;</w:t>
+      </w:r>
+    </w:p>
+    <w:p>
+      <w:pPr>
+        <w:shd w:val="clear" w:color="auto" w:fill="1F1F1F"/>
+        <w:spacing w:after="0" w:line="285" w:lineRule="atLeast"/>
+        <w:jc w:val="left"/>
+        <w:rPr>
+          <w:rFonts w:ascii="Consolas" w:eastAsia="Times New Roman" w:hAnsi="Consolas" w:cs="Times New Roman"/>
+          <w:color w:val="CCCCCC"/>
+          <w:sz w:val="21"/>
+          <w:szCs w:val="21"/>
+        </w:rPr>
+      </w:pPr>
+      <w:r>
+        <w:rPr>
+          <w:rFonts w:ascii="Consolas" w:eastAsia="Times New Roman" w:hAnsi="Consolas" w:cs="Times New Roman"/>
+          <w:color w:val="D4D4D4"/>
+          <w:sz w:val="21"/>
+          <w:szCs w:val="21"/>
+        </w:rPr>
+        <w:t xml:space="preserve">    </w:t>
+      </w:r>
+      <w:r>
+        <w:rPr>
+          <w:rFonts w:ascii="Consolas" w:eastAsia="Times New Roman" w:hAnsi="Consolas" w:cs="Times New Roman"/>
+          <w:color w:val="569CD6"/>
+          <w:sz w:val="21"/>
+          <w:szCs w:val="21"/>
+        </w:rPr>
+        <w:t>function</w:t>
+      </w:r>
+      <w:r>
+        <w:rPr>
+          <w:rFonts w:ascii="Consolas" w:eastAsia="Times New Roman" w:hAnsi="Consolas" w:cs="Times New Roman"/>
+          <w:color w:val="D4D4D4"/>
+          <w:sz w:val="21"/>
+          <w:szCs w:val="21"/>
+        </w:rPr>
+        <w:t xml:space="preserve"> </w:t>
+      </w:r>
+      <w:r>
+        <w:rPr>
+          <w:rFonts w:ascii="Consolas" w:eastAsia="Times New Roman" w:hAnsi="Consolas" w:cs="Times New Roman"/>
+          <w:color w:val="DCDCAA"/>
+          <w:sz w:val="21"/>
+          <w:szCs w:val="21"/>
+        </w:rPr>
+        <w:t>chaoMung</w:t>
+      </w:r>
+      <w:r>
+        <w:rPr>
+          <w:rFonts w:ascii="Consolas" w:eastAsia="Times New Roman" w:hAnsi="Consolas" w:cs="Times New Roman"/>
+          <w:color w:val="D4D4D4"/>
+          <w:sz w:val="21"/>
+          <w:szCs w:val="21"/>
+        </w:rPr>
+        <w:t>() {</w:t>
+      </w:r>
+    </w:p>
+    <w:p>
+      <w:pPr>
+        <w:shd w:val="clear" w:color="auto" w:fill="1F1F1F"/>
+        <w:spacing w:after="0" w:line="285" w:lineRule="atLeast"/>
+        <w:jc w:val="left"/>
+        <w:rPr>
+          <w:rFonts w:ascii="Consolas" w:eastAsia="Times New Roman" w:hAnsi="Consolas" w:cs="Times New Roman"/>
+          <w:color w:val="CCCCCC"/>
+          <w:sz w:val="21"/>
+          <w:szCs w:val="21"/>
+        </w:rPr>
+      </w:pPr>
+      <w:r>
+        <w:rPr>
+          <w:rFonts w:ascii="Consolas" w:eastAsia="Times New Roman" w:hAnsi="Consolas" w:cs="Times New Roman"/>
+          <w:color w:val="D4D4D4"/>
+          <w:sz w:val="21"/>
+          <w:szCs w:val="21"/>
+        </w:rPr>
+        <w:t xml:space="preserve">        </w:t>
+      </w:r>
+      <w:r>
+        <w:rPr>
+          <w:rFonts w:ascii="Consolas" w:eastAsia="Times New Roman" w:hAnsi="Consolas" w:cs="Times New Roman"/>
+          <w:color w:val="DCDCAA"/>
+          <w:sz w:val="21"/>
+          <w:szCs w:val="21"/>
+        </w:rPr>
+        <w:t>echo</w:t>
+      </w:r>
+      <w:r>
+        <w:rPr>
+          <w:rFonts w:ascii="Consolas" w:eastAsia="Times New Roman" w:hAnsi="Consolas" w:cs="Times New Roman"/>
+          <w:color w:val="D4D4D4"/>
+          <w:sz w:val="21"/>
+          <w:szCs w:val="21"/>
+        </w:rPr>
+        <w:t xml:space="preserve"> </w:t>
+      </w:r>
+      <w:r>
+        <w:rPr>
+          <w:rFonts w:ascii="Consolas" w:eastAsia="Times New Roman" w:hAnsi="Consolas" w:cs="Times New Roman"/>
+          <w:color w:val="CE9178"/>
+          <w:sz w:val="21"/>
+          <w:szCs w:val="21"/>
+        </w:rPr>
+        <w:t>"Chúc mừng bạn đã hoàn thành PHT Chương 2!"</w:t>
+      </w:r>
+      <w:r>
+        <w:rPr>
+          <w:rFonts w:ascii="Consolas" w:eastAsia="Times New Roman" w:hAnsi="Consolas" w:cs="Times New Roman"/>
+          <w:color w:val="D4D4D4"/>
+          <w:sz w:val="21"/>
+          <w:szCs w:val="21"/>
+        </w:rPr>
+        <w:t>;</w:t>
+      </w:r>
+    </w:p>
+    <w:p>
+      <w:pPr>
+        <w:shd w:val="clear" w:color="auto" w:fill="1F1F1F"/>
+        <w:spacing w:after="0" w:line="285" w:lineRule="atLeast"/>
+        <w:jc w:val="left"/>
+        <w:rPr>
+          <w:rFonts w:ascii="Consolas" w:eastAsia="Times New Roman" w:hAnsi="Consolas" w:cs="Times New Roman"/>
+          <w:color w:val="CCCCCC"/>
+          <w:sz w:val="21"/>
+          <w:szCs w:val="21"/>
+        </w:rPr>
+      </w:pPr>
+      <w:r>
+        <w:rPr>
+          <w:rFonts w:ascii="Consolas" w:eastAsia="Times New Roman" w:hAnsi="Consolas" w:cs="Times New Roman"/>
+          <w:color w:val="D4D4D4"/>
+          <w:sz w:val="21"/>
+          <w:szCs w:val="21"/>
+        </w:rPr>
+        <w:t>    }</w:t>
+      </w:r>
+    </w:p>
+    <w:p>
+      <w:pPr>
+        <w:shd w:val="clear" w:color="auto" w:fill="1F1F1F"/>
+        <w:spacing w:after="0" w:line="285" w:lineRule="atLeast"/>
+        <w:jc w:val="left"/>
+        <w:rPr>
+          <w:rFonts w:ascii="Consolas" w:eastAsia="Times New Roman" w:hAnsi="Consolas" w:cs="Times New Roman"/>
+          <w:color w:val="CCCCCC"/>
+          <w:sz w:val="21"/>
+          <w:szCs w:val="21"/>
+        </w:rPr>
+      </w:pPr>
+      <w:r>
+        <w:rPr>
+          <w:rFonts w:ascii="Consolas" w:eastAsia="Times New Roman" w:hAnsi="Consolas" w:cs="Times New Roman"/>
+          <w:color w:val="D4D4D4"/>
+          <w:sz w:val="21"/>
+          <w:szCs w:val="21"/>
+        </w:rPr>
+        <w:t xml:space="preserve">    </w:t>
+      </w:r>
+      <w:r>
+        <w:rPr>
+          <w:rFonts w:ascii="Consolas" w:eastAsia="Times New Roman" w:hAnsi="Consolas" w:cs="Times New Roman"/>
+          <w:color w:val="DCDCAA"/>
+          <w:sz w:val="21"/>
+          <w:szCs w:val="21"/>
+        </w:rPr>
+        <w:t>chaoMung</w:t>
+      </w:r>
+      <w:r>
+        <w:rPr>
+          <w:rFonts w:ascii="Consolas" w:eastAsia="Times New Roman" w:hAnsi="Consolas" w:cs="Times New Roman"/>
+          <w:color w:val="D4D4D4"/>
+          <w:sz w:val="21"/>
+          <w:szCs w:val="21"/>
+        </w:rPr>
+        <w:t>();</w:t>
+      </w:r>
+    </w:p>
+    <w:p>
+      <w:pPr>
+        <w:shd w:val="clear" w:color="auto" w:fill="1F1F1F"/>
+        <w:spacing w:after="0" w:line="285" w:lineRule="atLeast"/>
+        <w:jc w:val="left"/>
+        <w:rPr>
+          <w:rFonts w:ascii="Consolas" w:eastAsia="Times New Roman" w:hAnsi="Consolas" w:cs="Times New Roman"/>
+          <w:color w:val="CCCCCC"/>
+          <w:sz w:val="21"/>
+          <w:szCs w:val="21"/>
+        </w:rPr>
+      </w:pPr>
+      <w:r>
+        <w:rPr>
+          <w:rFonts w:ascii="Consolas" w:eastAsia="Times New Roman" w:hAnsi="Consolas" w:cs="Times New Roman"/>
+          <w:color w:val="D4D4D4"/>
+          <w:sz w:val="21"/>
+          <w:szCs w:val="21"/>
+        </w:rPr>
+        <w:t xml:space="preserve">    </w:t>
+      </w:r>
+      <w:r>
+        <w:rPr>
+          <w:rFonts w:ascii="Consolas" w:eastAsia="Times New Roman" w:hAnsi="Consolas" w:cs="Times New Roman"/>
+          <w:color w:val="569CD6"/>
+          <w:sz w:val="21"/>
+          <w:szCs w:val="21"/>
+        </w:rPr>
+        <w:t>?&gt;</w:t>
+      </w:r>
+    </w:p>
+    <w:p>
+      <w:pPr>
+        <w:shd w:val="clear" w:color="auto" w:fill="1F1F1F"/>
+        <w:spacing w:after="0" w:line="285" w:lineRule="atLeast"/>
+        <w:jc w:val="left"/>
+        <w:rPr>
+          <w:rFonts w:ascii="Consolas" w:eastAsia="Times New Roman" w:hAnsi="Consolas" w:cs="Times New Roman"/>
+          <w:color w:val="CCCCCC"/>
+          <w:sz w:val="21"/>
+          <w:szCs w:val="21"/>
+        </w:rPr>
+      </w:pPr>
+      <w:r>
+        <w:rPr>
+          <w:rFonts w:ascii="Consolas" w:eastAsia="Times New Roman" w:hAnsi="Consolas" w:cs="Times New Roman"/>
+          <w:color w:val="808080"/>
+          <w:sz w:val="21"/>
+          <w:szCs w:val="21"/>
+        </w:rPr>
+        <w:t>&lt;/</w:t>
+      </w:r>
+      <w:r>
+        <w:rPr>
+          <w:rFonts w:ascii="Consolas" w:eastAsia="Times New Roman" w:hAnsi="Consolas" w:cs="Times New Roman"/>
+          <w:color w:val="569CD6"/>
+          <w:sz w:val="21"/>
+          <w:szCs w:val="21"/>
+        </w:rPr>
+        <w:t>body</w:t>
+      </w:r>
+      <w:r>
+        <w:rPr>
+          <w:rFonts w:ascii="Consolas" w:eastAsia="Times New Roman" w:hAnsi="Consolas" w:cs="Times New Roman"/>
+          <w:color w:val="808080"/>
+          <w:sz w:val="21"/>
+          <w:szCs w:val="21"/>
+        </w:rPr>
+        <w:t>&gt;</w:t>
+      </w:r>
+    </w:p>
+    <w:p>
+      <w:pPr>
+        <w:shd w:val="clear" w:color="auto" w:fill="1F1F1F"/>
+        <w:spacing w:after="0" w:line="285" w:lineRule="atLeast"/>
+        <w:jc w:val="left"/>
+        <w:rPr>
+          <w:rFonts w:ascii="Consolas" w:eastAsia="Times New Roman" w:hAnsi="Consolas" w:cs="Times New Roman"/>
+          <w:color w:val="CCCCCC"/>
+          <w:sz w:val="21"/>
+          <w:szCs w:val="21"/>
+        </w:rPr>
+      </w:pPr>
+      <w:r>
+        <w:rPr>
+          <w:rFonts w:ascii="Consolas" w:eastAsia="Times New Roman" w:hAnsi="Consolas" w:cs="Times New Roman"/>
+          <w:color w:val="808080"/>
+          <w:sz w:val="21"/>
+          <w:szCs w:val="21"/>
+        </w:rPr>
+        <w:t>&lt;/</w:t>
+      </w:r>
+      <w:r>
+        <w:rPr>
+          <w:rFonts w:ascii="Consolas" w:eastAsia="Times New Roman" w:hAnsi="Consolas" w:cs="Times New Roman"/>
+          <w:color w:val="569CD6"/>
+          <w:sz w:val="21"/>
+          <w:szCs w:val="21"/>
+        </w:rPr>
+        <w:t>html</w:t>
+      </w:r>
+      <w:r>
+        <w:rPr>
+          <w:rFonts w:ascii="Consolas" w:eastAsia="Times New Roman" w:hAnsi="Consolas" w:cs="Times New Roman"/>
+          <w:color w:val="808080"/>
+          <w:sz w:val="21"/>
+          <w:szCs w:val="21"/>
+        </w:rPr>
+        <w:t>&gt;</w:t>
+      </w:r>
+    </w:p>
+    <w:p>
+      <w:pPr>
+        <w:shd w:val="clear" w:color="auto" w:fill="1F1F1F"/>
+        <w:spacing w:after="0" w:line="285" w:lineRule="atLeast"/>
+        <w:jc w:val="left"/>
+        <w:rPr>
+          <w:rFonts w:ascii="Consolas" w:eastAsia="Times New Roman" w:hAnsi="Consolas" w:cs="Times New Roman"/>
+          <w:color w:val="CCCCCC"/>
+          <w:sz w:val="21"/>
+          <w:szCs w:val="21"/>
+        </w:rPr>
+      </w:pPr>
+    </w:p>
+    <w:p>
+      <w:pPr>
+        <w:ind w:left="360"/>
+        <w:rPr>
+          <w:szCs w:val="26"/>
+        </w:rPr>
+      </w:pPr>
+    </w:p>
+    <w:p>
+      <w:pPr>
+        <w:ind w:left="360"/>
+        <w:rPr>
+          <w:szCs w:val="26"/>
+        </w:rPr>
+      </w:pPr>
+      <w:r>
+        <w:rPr>
+          <w:szCs w:val="26"/>
+        </w:rPr>
+        <w:t>ảnh:</w:t>
+      </w:r>
+      <w:r>
+        <w:rPr>
+          <w:szCs w:val="26"/>
+        </w:rPr>
+        <w:br/>
+      </w:r>
+      <w:r>
+        <w:rPr>
+          <w:szCs w:val="26"/>
+        </w:rPr>
+        <w:drawing>
+          <wp:inline distT="0" distB="0" distL="0" distR="0" wp14:anchorId="1641D990" wp14:editId="7C3F1155">
+            <wp:extent cx="5971540" cy="3731895"/>
+            <wp:effectExtent l="0" t="0" r="0" b="1905"/>
+            <wp:docPr id="3" name="Picture 3"/>
+            <wp:cNvGraphicFramePr>
+              <a:graphicFrameLocks xmlns:a="http://schemas.openxmlformats.org/drawingml/2006/main" noChangeAspect="1"/>
+            </wp:cNvGraphicFramePr>
+            <a:graphic xmlns:a="http://schemas.openxmlformats.org/drawingml/2006/main">
+              <a:graphicData uri="http://schemas.openxmlformats.org/drawingml/2006/picture">
+                <pic:pic xmlns:pic="http://schemas.openxmlformats.org/drawingml/2006/picture">
+                  <pic:nvPicPr>
+                    <pic:cNvPr id="1" name=""/>
+                    <pic:cNvPicPr/>
+                  </pic:nvPicPr>
+                  <pic:blipFill>
+                    <a:blip r:embed="rId8"/>
+                    <a:stretch>
+                      <a:fillRect/>
+                    </a:stretch>
+                  </pic:blipFill>
+                  <pic:spPr>
+                    <a:xfrm>
+                      <a:off x="0" y="0"/>
+                      <a:ext cx="5971540" cy="3731895"/>
+                    </a:xfrm>
+                    <a:prstGeom prst="rect">
+                      <a:avLst/>
+                    </a:prstGeom>
+                  </pic:spPr>
+                </pic:pic>
+              </a:graphicData>
+            </a:graphic>
+          </wp:inline>
+        </w:drawing>
       </w:r>
     </w:p>
     <w:p>
